--- a/ModeFair Assessment.docx
+++ b/ModeFair Assessment.docx
@@ -153,19 +153,7 @@
           <w:rPr>
             <w:rStyle w:val="Hyperlink"/>
           </w:rPr>
-          <w:t>https://web2.qatar.cmu.edu/~gdicaro/15382/additio</w:t>
-        </w:r>
-        <w:r>
-          <w:rPr>
-            <w:rStyle w:val="Hyperlink"/>
-          </w:rPr>
-          <w:t>n</w:t>
-        </w:r>
-        <w:r>
-          <w:rPr>
-            <w:rStyle w:val="Hyperlink"/>
-          </w:rPr>
-          <w:t>al/aco-book.pdf</w:t>
+          <w:t>https://web2.qatar.cmu.edu/~gdicaro/15382/additional/aco-book.pdf</w:t>
         </w:r>
       </w:hyperlink>
       <w:r>
@@ -253,7 +241,7 @@
           <w:numId w:val="1"/>
         </w:numPr>
       </w:pPr>
-      <w:hyperlink r:id="rId12" w:history="1">
+      <w:hyperlink r:id="rId12" w:anchor="2" w:history="1">
         <w:r>
           <w:rPr>
             <w:rStyle w:val="Hyperlink"/>
@@ -397,7 +385,7 @@
           <w:numId w:val="1"/>
         </w:numPr>
       </w:pPr>
-      <w:hyperlink r:id="rId16" w:history="1">
+      <w:hyperlink r:id="rId16" w:anchor="2" w:history="1">
         <w:r>
           <w:rPr>
             <w:rStyle w:val="Hyperlink"/>
@@ -492,6 +480,353 @@
       </w:hyperlink>
       <w:r>
         <w:t xml:space="preserve"> [Useful for implementation idea]</w:t>
+      </w:r>
+    </w:p>
+    <w:p>
+      <w:r>
+        <w:br w:type="page"/>
+      </w:r>
+    </w:p>
+    <w:p>
+      <w:r>
+        <w:lastRenderedPageBreak/>
+        <w:t>Heterogeneous</w:t>
+      </w:r>
+      <w:r>
+        <w:t xml:space="preserve"> VRP</w:t>
+      </w:r>
+    </w:p>
+    <w:p/>
+    <w:p>
+      <w:r>
+        <w:rPr>
+          <w:noProof/>
+        </w:rPr>
+        <w:drawing>
+          <wp:inline distT="0" distB="0" distL="0" distR="0" wp14:anchorId="57049BDC" wp14:editId="6071F673">
+            <wp:extent cx="5731510" cy="3524885"/>
+            <wp:effectExtent l="0" t="0" r="2540" b="0"/>
+            <wp:docPr id="1773657559" name="Picture 1" descr="A screenshot of a text&#10;&#10;Description automatically generated"/>
+            <wp:cNvGraphicFramePr>
+              <a:graphicFrameLocks xmlns:a="http://schemas.openxmlformats.org/drawingml/2006/main" noChangeAspect="1"/>
+            </wp:cNvGraphicFramePr>
+            <a:graphic xmlns:a="http://schemas.openxmlformats.org/drawingml/2006/main">
+              <a:graphicData uri="http://schemas.openxmlformats.org/drawingml/2006/picture">
+                <pic:pic xmlns:pic="http://schemas.openxmlformats.org/drawingml/2006/picture">
+                  <pic:nvPicPr>
+                    <pic:cNvPr id="1773657559" name="Picture 1" descr="A screenshot of a text&#10;&#10;Description automatically generated"/>
+                    <pic:cNvPicPr/>
+                  </pic:nvPicPr>
+                  <pic:blipFill>
+                    <a:blip r:embed="rId20"/>
+                    <a:stretch>
+                      <a:fillRect/>
+                    </a:stretch>
+                  </pic:blipFill>
+                  <pic:spPr>
+                    <a:xfrm>
+                      <a:off x="0" y="0"/>
+                      <a:ext cx="5731510" cy="3524885"/>
+                    </a:xfrm>
+                    <a:prstGeom prst="rect">
+                      <a:avLst/>
+                    </a:prstGeom>
+                  </pic:spPr>
+                </pic:pic>
+              </a:graphicData>
+            </a:graphic>
+          </wp:inline>
+        </w:drawing>
+      </w:r>
+    </w:p>
+    <w:p>
+      <w:r>
+        <w:t>Background of HVRP</w:t>
+      </w:r>
+    </w:p>
+    <w:p/>
+    <w:p>
+      <w:r>
+        <w:rPr>
+          <w:noProof/>
+        </w:rPr>
+        <w:drawing>
+          <wp:inline distT="0" distB="0" distL="0" distR="0" wp14:anchorId="6BB35EDF" wp14:editId="6697CCF3">
+            <wp:extent cx="5731510" cy="2332990"/>
+            <wp:effectExtent l="0" t="0" r="2540" b="0"/>
+            <wp:docPr id="710322741" name="Picture 1" descr="A math equations and formulas&#10;&#10;Description automatically generated with medium confidence"/>
+            <wp:cNvGraphicFramePr>
+              <a:graphicFrameLocks xmlns:a="http://schemas.openxmlformats.org/drawingml/2006/main" noChangeAspect="1"/>
+            </wp:cNvGraphicFramePr>
+            <a:graphic xmlns:a="http://schemas.openxmlformats.org/drawingml/2006/main">
+              <a:graphicData uri="http://schemas.openxmlformats.org/drawingml/2006/picture">
+                <pic:pic xmlns:pic="http://schemas.openxmlformats.org/drawingml/2006/picture">
+                  <pic:nvPicPr>
+                    <pic:cNvPr id="710322741" name="Picture 1" descr="A math equations and formulas&#10;&#10;Description automatically generated with medium confidence"/>
+                    <pic:cNvPicPr/>
+                  </pic:nvPicPr>
+                  <pic:blipFill>
+                    <a:blip r:embed="rId21"/>
+                    <a:stretch>
+                      <a:fillRect/>
+                    </a:stretch>
+                  </pic:blipFill>
+                  <pic:spPr>
+                    <a:xfrm>
+                      <a:off x="0" y="0"/>
+                      <a:ext cx="5731510" cy="2332990"/>
+                    </a:xfrm>
+                    <a:prstGeom prst="rect">
+                      <a:avLst/>
+                    </a:prstGeom>
+                  </pic:spPr>
+                </pic:pic>
+              </a:graphicData>
+            </a:graphic>
+          </wp:inline>
+        </w:drawing>
+      </w:r>
+    </w:p>
+    <w:p>
+      <w:pPr>
+        <w:pStyle w:val="ListParagraph"/>
+        <w:numPr>
+          <w:ilvl w:val="0"/>
+          <w:numId w:val="1"/>
+        </w:numPr>
+      </w:pPr>
+      <w:r>
+        <w:t>State transition rule to allocate the customer to each fleet</w:t>
+      </w:r>
+    </w:p>
+    <w:p/>
+    <w:p>
+      <w:r>
+        <w:rPr>
+          <w:noProof/>
+        </w:rPr>
+        <w:lastRenderedPageBreak/>
+        <w:drawing>
+          <wp:inline distT="0" distB="0" distL="0" distR="0" wp14:anchorId="47760FAB" wp14:editId="25529491">
+            <wp:extent cx="5731510" cy="1819275"/>
+            <wp:effectExtent l="0" t="0" r="2540" b="9525"/>
+            <wp:docPr id="1161722196" name="Picture 1" descr="A math equations and formulas&#10;&#10;Description automatically generated"/>
+            <wp:cNvGraphicFramePr>
+              <a:graphicFrameLocks xmlns:a="http://schemas.openxmlformats.org/drawingml/2006/main" noChangeAspect="1"/>
+            </wp:cNvGraphicFramePr>
+            <a:graphic xmlns:a="http://schemas.openxmlformats.org/drawingml/2006/main">
+              <a:graphicData uri="http://schemas.openxmlformats.org/drawingml/2006/picture">
+                <pic:pic xmlns:pic="http://schemas.openxmlformats.org/drawingml/2006/picture">
+                  <pic:nvPicPr>
+                    <pic:cNvPr id="1161722196" name="Picture 1" descr="A math equations and formulas&#10;&#10;Description automatically generated"/>
+                    <pic:cNvPicPr/>
+                  </pic:nvPicPr>
+                  <pic:blipFill>
+                    <a:blip r:embed="rId22"/>
+                    <a:stretch>
+                      <a:fillRect/>
+                    </a:stretch>
+                  </pic:blipFill>
+                  <pic:spPr>
+                    <a:xfrm>
+                      <a:off x="0" y="0"/>
+                      <a:ext cx="5731510" cy="1819275"/>
+                    </a:xfrm>
+                    <a:prstGeom prst="rect">
+                      <a:avLst/>
+                    </a:prstGeom>
+                  </pic:spPr>
+                </pic:pic>
+              </a:graphicData>
+            </a:graphic>
+          </wp:inline>
+        </w:drawing>
+      </w:r>
+    </w:p>
+    <w:p>
+      <w:r>
+        <w:br/>
+        <w:t>Local Pheromone Update for Customer</w:t>
+      </w:r>
+      <w:r>
+        <w:t xml:space="preserve"> Allocation Stage</w:t>
+      </w:r>
+    </w:p>
+    <w:p>
+      <w:r>
+        <w:rPr>
+          <w:noProof/>
+        </w:rPr>
+        <w:drawing>
+          <wp:inline distT="0" distB="0" distL="0" distR="0" wp14:anchorId="36635E90" wp14:editId="5E3C91F5">
+            <wp:extent cx="5731510" cy="4820285"/>
+            <wp:effectExtent l="0" t="0" r="2540" b="0"/>
+            <wp:docPr id="545243469" name="Picture 1" descr="A screenshot of a text&#10;&#10;Description automatically generated"/>
+            <wp:cNvGraphicFramePr>
+              <a:graphicFrameLocks xmlns:a="http://schemas.openxmlformats.org/drawingml/2006/main" noChangeAspect="1"/>
+            </wp:cNvGraphicFramePr>
+            <a:graphic xmlns:a="http://schemas.openxmlformats.org/drawingml/2006/main">
+              <a:graphicData uri="http://schemas.openxmlformats.org/drawingml/2006/picture">
+                <pic:pic xmlns:pic="http://schemas.openxmlformats.org/drawingml/2006/picture">
+                  <pic:nvPicPr>
+                    <pic:cNvPr id="545243469" name="Picture 1" descr="A screenshot of a text&#10;&#10;Description automatically generated"/>
+                    <pic:cNvPicPr/>
+                  </pic:nvPicPr>
+                  <pic:blipFill>
+                    <a:blip r:embed="rId23"/>
+                    <a:stretch>
+                      <a:fillRect/>
+                    </a:stretch>
+                  </pic:blipFill>
+                  <pic:spPr>
+                    <a:xfrm>
+                      <a:off x="0" y="0"/>
+                      <a:ext cx="5731510" cy="4820285"/>
+                    </a:xfrm>
+                    <a:prstGeom prst="rect">
+                      <a:avLst/>
+                    </a:prstGeom>
+                  </pic:spPr>
+                </pic:pic>
+              </a:graphicData>
+            </a:graphic>
+          </wp:inline>
+        </w:drawing>
+      </w:r>
+    </w:p>
+    <w:p/>
+    <w:p>
+      <w:r>
+        <w:t>Global Pheromone Update for Customer Allocation Stage</w:t>
+      </w:r>
+    </w:p>
+    <w:p>
+      <w:r>
+        <w:rPr>
+          <w:noProof/>
+        </w:rPr>
+        <w:lastRenderedPageBreak/>
+        <w:drawing>
+          <wp:inline distT="0" distB="0" distL="0" distR="0" wp14:anchorId="03FBEC77" wp14:editId="47CE85C4">
+            <wp:extent cx="5731510" cy="3090545"/>
+            <wp:effectExtent l="0" t="0" r="2540" b="0"/>
+            <wp:docPr id="466694507" name="Picture 1" descr="A white text with black text&#10;&#10;Description automatically generated with medium confidence"/>
+            <wp:cNvGraphicFramePr>
+              <a:graphicFrameLocks xmlns:a="http://schemas.openxmlformats.org/drawingml/2006/main" noChangeAspect="1"/>
+            </wp:cNvGraphicFramePr>
+            <a:graphic xmlns:a="http://schemas.openxmlformats.org/drawingml/2006/main">
+              <a:graphicData uri="http://schemas.openxmlformats.org/drawingml/2006/picture">
+                <pic:pic xmlns:pic="http://schemas.openxmlformats.org/drawingml/2006/picture">
+                  <pic:nvPicPr>
+                    <pic:cNvPr id="466694507" name="Picture 1" descr="A white text with black text&#10;&#10;Description automatically generated with medium confidence"/>
+                    <pic:cNvPicPr/>
+                  </pic:nvPicPr>
+                  <pic:blipFill>
+                    <a:blip r:embed="rId24"/>
+                    <a:stretch>
+                      <a:fillRect/>
+                    </a:stretch>
+                  </pic:blipFill>
+                  <pic:spPr>
+                    <a:xfrm>
+                      <a:off x="0" y="0"/>
+                      <a:ext cx="5731510" cy="3090545"/>
+                    </a:xfrm>
+                    <a:prstGeom prst="rect">
+                      <a:avLst/>
+                    </a:prstGeom>
+                  </pic:spPr>
+                </pic:pic>
+              </a:graphicData>
+            </a:graphic>
+          </wp:inline>
+        </w:drawing>
+      </w:r>
+    </w:p>
+    <w:p/>
+    <w:p>
+      <w:r>
+        <w:t>For route construction, use back what we got now.</w:t>
+      </w:r>
+      <w:r>
+        <w:t xml:space="preserve"> Or you can use the one from the journal below:</w:t>
+      </w:r>
+    </w:p>
+    <w:p>
+      <w:pPr>
+        <w:pStyle w:val="ListParagraph"/>
+        <w:numPr>
+          <w:ilvl w:val="0"/>
+          <w:numId w:val="1"/>
+        </w:numPr>
+      </w:pPr>
+      <w:hyperlink r:id="rId25" w:history="1">
+        <w:r>
+          <w:rPr>
+            <w:rStyle w:val="Hyperlink"/>
+          </w:rPr>
+          <w:t>https://sci-hub.se/http://dx.doi.org/10.1080/10170660609509001</w:t>
+        </w:r>
+      </w:hyperlink>
+      <w:r>
+        <w:t xml:space="preserve"> </w:t>
+      </w:r>
+    </w:p>
+    <w:p/>
+    <w:p>
+      <w:r>
+        <w:rPr>
+          <w:noProof/>
+        </w:rPr>
+        <w:drawing>
+          <wp:inline distT="0" distB="0" distL="0" distR="0" wp14:anchorId="2FA69448" wp14:editId="0609D1A4">
+            <wp:extent cx="5731510" cy="1700530"/>
+            <wp:effectExtent l="0" t="0" r="2540" b="0"/>
+            <wp:docPr id="1126964112" name="Picture 1" descr="A close-up of a text&#10;&#10;Description automatically generated"/>
+            <wp:cNvGraphicFramePr>
+              <a:graphicFrameLocks xmlns:a="http://schemas.openxmlformats.org/drawingml/2006/main" noChangeAspect="1"/>
+            </wp:cNvGraphicFramePr>
+            <a:graphic xmlns:a="http://schemas.openxmlformats.org/drawingml/2006/main">
+              <a:graphicData uri="http://schemas.openxmlformats.org/drawingml/2006/picture">
+                <pic:pic xmlns:pic="http://schemas.openxmlformats.org/drawingml/2006/picture">
+                  <pic:nvPicPr>
+                    <pic:cNvPr id="1126964112" name="Picture 1" descr="A close-up of a text&#10;&#10;Description automatically generated"/>
+                    <pic:cNvPicPr/>
+                  </pic:nvPicPr>
+                  <pic:blipFill>
+                    <a:blip r:embed="rId26"/>
+                    <a:stretch>
+                      <a:fillRect/>
+                    </a:stretch>
+                  </pic:blipFill>
+                  <pic:spPr>
+                    <a:xfrm>
+                      <a:off x="0" y="0"/>
+                      <a:ext cx="5731510" cy="1700530"/>
+                    </a:xfrm>
+                    <a:prstGeom prst="rect">
+                      <a:avLst/>
+                    </a:prstGeom>
+                  </pic:spPr>
+                </pic:pic>
+              </a:graphicData>
+            </a:graphic>
+          </wp:inline>
+        </w:drawing>
+      </w:r>
+    </w:p>
+    <w:p/>
+    <w:p>
+      <w:hyperlink r:id="rId27" w:history="1">
+        <w:r>
+          <w:rPr>
+            <w:rStyle w:val="Hyperlink"/>
+          </w:rPr>
+          <w:t>https://www.jstage.jst.go.jp/article/easts/9/0/9_0_631/_pdf</w:t>
+        </w:r>
+      </w:hyperlink>
+      <w:r>
+        <w:t xml:space="preserve"> </w:t>
       </w:r>
     </w:p>
     <w:sectPr>

--- a/ModeFair Assessment.docx
+++ b/ModeFair Assessment.docx
@@ -644,8 +644,41 @@
       </w:r>
     </w:p>
     <w:p>
-      <w:r>
-        <w:br/>
+      <w:pPr>
+        <w:pStyle w:val="ListParagraph"/>
+        <w:numPr>
+          <w:ilvl w:val="0"/>
+          <w:numId w:val="1"/>
+        </w:numPr>
+      </w:pPr>
+      <w:r>
+        <w:t>Ratio of the capacity of the vehicle type k, and fixed cost</w:t>
+      </w:r>
+    </w:p>
+    <w:p>
+      <w:pPr>
+        <w:pStyle w:val="ListParagraph"/>
+        <w:numPr>
+          <w:ilvl w:val="0"/>
+          <w:numId w:val="1"/>
+        </w:numPr>
+      </w:pPr>
+      <w:r>
+        <w:t xml:space="preserve">Shortest distance among all edges between the customer </w:t>
+      </w:r>
+      <w:proofErr w:type="spellStart"/>
+      <w:r>
+        <w:t>i</w:t>
+      </w:r>
+      <w:proofErr w:type="spellEnd"/>
+      <w:r>
+        <w:t xml:space="preserve"> and customer l who has been assigned to vehicle type k.</w:t>
+      </w:r>
+    </w:p>
+    <w:p/>
+    <w:p/>
+    <w:p>
+      <w:r>
         <w:t>Local Pheromone Update for Customer</w:t>
       </w:r>
       <w:r>
@@ -697,6 +730,7 @@
     <w:p/>
     <w:p>
       <w:r>
+        <w:lastRenderedPageBreak/>
         <w:t>Global Pheromone Update for Customer Allocation Stage</w:t>
       </w:r>
     </w:p>
@@ -705,7 +739,6 @@
         <w:rPr>
           <w:noProof/>
         </w:rPr>
-        <w:lastRenderedPageBreak/>
         <w:drawing>
           <wp:inline distT="0" distB="0" distL="0" distR="0" wp14:anchorId="03FBEC77" wp14:editId="47CE85C4">
             <wp:extent cx="5731510" cy="3090545"/>
